--- a/Lab2/Звіт_Lab2.docx
+++ b/Lab2/Звіт_Lab2.docx
@@ -105,7 +105,7 @@
       <w:pPr>
         <w:rPr>
           <w:b/>
-          <w:lang w:val="en-US"/>
+          <w:lang w:val="ru-RU"/>
         </w:rPr>
       </w:pPr>
       <w:r>
@@ -114,24 +114,8 @@
         </w:rPr>
         <w:t>Результати виконання роботи</w:t>
       </w:r>
-    </w:p>
-    <w:p>
-      <w:pPr>
-        <w:pStyle w:val="a8"/>
-        <w:numPr>
-          <w:ilvl w:val="0"/>
-          <w:numId w:val="3"/>
-        </w:numPr>
-        <w:rPr>
-          <w:b/>
-        </w:rPr>
-      </w:pPr>
-      <w:r>
-        <w:rPr>
-          <w:b/>
-        </w:rPr>
-        <w:t>Програма повинна слухати порт 3000</w:t>
-      </w:r>
+      <w:bookmarkStart w:id="4" w:name="_GoBack"/>
+      <w:bookmarkEnd w:id="4"/>
     </w:p>
     <w:p>
       <w:r>
@@ -265,10 +249,7 @@
         <w:t xml:space="preserve">Рисунок 1 – </w:t>
       </w:r>
       <w:r>
-        <w:t>Ф</w:t>
-      </w:r>
-      <w:r>
-        <w:t xml:space="preserve">айл </w:t>
+        <w:t xml:space="preserve">Файл </w:t>
       </w:r>
       <w:r>
         <w:rPr>
@@ -300,63 +281,111 @@
     <w:p>
       <w:pPr>
         <w:rPr>
+          <w:lang w:val="ru-RU"/>
+        </w:rPr>
+      </w:pPr>
+    </w:p>
+    <w:p>
+      <w:pPr>
+        <w:rPr>
+          <w:lang w:val="ru-RU"/>
+        </w:rPr>
+      </w:pPr>
+    </w:p>
+    <w:p>
+      <w:pPr>
+        <w:rPr>
+          <w:lang w:val="ru-RU"/>
+        </w:rPr>
+      </w:pPr>
+    </w:p>
+    <w:p>
+      <w:pPr>
+        <w:rPr>
+          <w:lang w:val="ru-RU"/>
+        </w:rPr>
+      </w:pPr>
+    </w:p>
+    <w:p>
+      <w:pPr>
+        <w:rPr>
+          <w:lang w:val="ru-RU"/>
+        </w:rPr>
+      </w:pPr>
+    </w:p>
+    <w:p>
+      <w:pPr>
+        <w:rPr>
+          <w:lang w:val="ru-RU"/>
+        </w:rPr>
+      </w:pPr>
+    </w:p>
+    <w:p>
+      <w:pPr>
+        <w:rPr>
+          <w:lang w:val="ru-RU"/>
+        </w:rPr>
+      </w:pPr>
+    </w:p>
+    <w:p>
+      <w:r>
+        <w:t>На рисунку 2 зображено</w:t>
+      </w:r>
+      <w:r>
+        <w:rPr>
+          <w:lang w:val="ru-RU"/>
+        </w:rPr>
+        <w:t xml:space="preserve"> </w:t>
+      </w:r>
+      <w:r>
+        <w:t xml:space="preserve">файл </w:t>
+      </w:r>
+      <w:r>
+        <w:rPr>
           <w:lang w:val="en-US"/>
         </w:rPr>
-      </w:pPr>
-    </w:p>
-    <w:p>
-      <w:pPr>
+        <w:t>start</w:t>
+      </w:r>
+      <w:r>
+        <w:rPr>
+          <w:lang w:val="ru-RU"/>
+        </w:rPr>
+        <w:t>1</w:t>
+      </w:r>
+      <w:r>
+        <w:rPr>
+          <w:lang w:val="ru-RU"/>
+        </w:rPr>
+        <w:t>.</w:t>
+      </w:r>
+      <w:proofErr w:type="spellStart"/>
+      <w:r>
         <w:rPr>
           <w:lang w:val="en-US"/>
         </w:rPr>
-      </w:pPr>
-    </w:p>
-    <w:p>
-      <w:pPr>
+        <w:t>js</w:t>
+      </w:r>
+      <w:proofErr w:type="spellEnd"/>
+      <w:r>
+        <w:t xml:space="preserve"> в </w:t>
+      </w:r>
+      <w:r>
+        <w:rPr>
+          <w:rStyle w:val="rynqvb"/>
+        </w:rPr>
+        <w:t>папці</w:t>
+      </w:r>
+      <w:r>
+        <w:t xml:space="preserve"> </w:t>
+      </w:r>
+      <w:proofErr w:type="spellStart"/>
+      <w:r>
         <w:rPr>
           <w:lang w:val="en-US"/>
         </w:rPr>
-      </w:pPr>
-    </w:p>
-    <w:p>
-      <w:pPr>
-        <w:rPr>
-          <w:lang w:val="en-US"/>
-        </w:rPr>
-      </w:pPr>
-    </w:p>
-    <w:p>
-      <w:pPr>
-        <w:rPr>
-          <w:lang w:val="en-US"/>
-        </w:rPr>
-      </w:pPr>
-    </w:p>
-    <w:p>
-      <w:pPr>
-        <w:rPr>
-          <w:lang w:val="en-US"/>
-        </w:rPr>
-      </w:pPr>
-    </w:p>
-    <w:p>
-      <w:pPr>
-        <w:rPr>
-          <w:lang w:val="en-US"/>
-        </w:rPr>
-      </w:pPr>
-    </w:p>
-    <w:p>
-      <w:r>
-        <w:lastRenderedPageBreak/>
-        <w:t xml:space="preserve">На рисунку </w:t>
-      </w:r>
-      <w:r>
-        <w:t>2</w:t>
-      </w:r>
-      <w:r>
-        <w:t xml:space="preserve"> зображено</w:t>
-      </w:r>
+        <w:t>api</w:t>
+      </w:r>
+      <w:proofErr w:type="spellEnd"/>
       <w:r>
         <w:rPr>
           <w:lang w:val="ru-RU"/>
@@ -364,74 +393,16 @@
         <w:t xml:space="preserve"> </w:t>
       </w:r>
       <w:r>
-        <w:t xml:space="preserve">файл </w:t>
-      </w:r>
-      <w:r>
-        <w:rPr>
-          <w:lang w:val="en-US"/>
-        </w:rPr>
-        <w:t>start</w:t>
-      </w:r>
-      <w:r>
-        <w:rPr>
-          <w:lang w:val="ru-RU"/>
-        </w:rPr>
-        <w:t>1</w:t>
-      </w:r>
-      <w:r>
-        <w:rPr>
-          <w:lang w:val="ru-RU"/>
-        </w:rPr>
-        <w:t>.</w:t>
-      </w:r>
-      <w:proofErr w:type="spellStart"/>
-      <w:r>
-        <w:rPr>
-          <w:lang w:val="en-US"/>
-        </w:rPr>
-        <w:t>js</w:t>
-      </w:r>
-      <w:proofErr w:type="spellEnd"/>
-      <w:r>
-        <w:t xml:space="preserve"> в </w:t>
-      </w:r>
-      <w:r>
-        <w:rPr>
-          <w:rStyle w:val="rynqvb"/>
-        </w:rPr>
-        <w:t>папці</w:t>
-      </w:r>
-      <w:r>
+        <w:t>з запущеним сервером</w:t>
+      </w:r>
+      <w:r>
+        <w:rPr>
+          <w:lang w:val="ru-RU"/>
+        </w:rPr>
         <w:t xml:space="preserve"> </w:t>
       </w:r>
-      <w:proofErr w:type="spellStart"/>
-      <w:r>
-        <w:rPr>
-          <w:lang w:val="en-US"/>
-        </w:rPr>
-        <w:t>api</w:t>
-      </w:r>
-      <w:proofErr w:type="spellEnd"/>
-      <w:r>
-        <w:rPr>
-          <w:lang w:val="ru-RU"/>
-        </w:rPr>
-        <w:t xml:space="preserve"> </w:t>
-      </w:r>
-      <w:r>
-        <w:t>з запущеним сервером</w:t>
-      </w:r>
-      <w:r>
-        <w:rPr>
-          <w:lang w:val="ru-RU"/>
-        </w:rPr>
-        <w:t xml:space="preserve"> </w:t>
-      </w:r>
-      <w:r>
-        <w:t>на</w:t>
-      </w:r>
-      <w:r>
-        <w:t>.</w:t>
+      <w:r>
+        <w:t>на.</w:t>
       </w:r>
     </w:p>
     <w:p>
@@ -444,6 +415,7 @@
           <w:noProof/>
           <w:lang w:val="ru-RU" w:eastAsia="ru-RU"/>
         </w:rPr>
+        <w:lastRenderedPageBreak/>
         <w:drawing>
           <wp:inline distT="0" distB="0" distL="0" distR="0" wp14:anchorId="6D58A10C" wp14:editId="51BFEEA6">
             <wp:extent cx="4747895" cy="3798506"/>
@@ -644,10 +616,7 @@
         <w:t xml:space="preserve">На рисунку 4 </w:t>
       </w:r>
       <w:r>
-        <w:t>зображено</w:t>
-      </w:r>
-      <w:r>
-        <w:t xml:space="preserve"> головну</w:t>
+        <w:t>зображено головну</w:t>
       </w:r>
       <w:r>
         <w:rPr>
@@ -656,10 +625,7 @@
         <w:t xml:space="preserve"> </w:t>
       </w:r>
       <w:r>
-        <w:t xml:space="preserve">сторінку </w:t>
-      </w:r>
-      <w:r>
-        <w:t xml:space="preserve">з папки </w:t>
+        <w:t xml:space="preserve">сторінку з папки </w:t>
       </w:r>
       <w:proofErr w:type="spellStart"/>
       <w:r>
@@ -767,10 +733,7 @@
         <w:t xml:space="preserve"> </w:t>
       </w:r>
       <w:r>
-        <w:t>сторінк</w:t>
-      </w:r>
-      <w:r>
-        <w:t xml:space="preserve">а </w:t>
+        <w:t xml:space="preserve">сторінка </w:t>
       </w:r>
       <w:proofErr w:type="spellStart"/>
       <w:r>
@@ -897,21 +860,7 @@
             <w:rStyle w:val="a9"/>
             <w:lang w:val="en-US"/>
           </w:rPr>
-          <w:t>Par</w:t>
-        </w:r>
-        <w:r>
-          <w:rPr>
-            <w:rStyle w:val="a9"/>
-            <w:lang w:val="en-US"/>
-          </w:rPr>
-          <w:t>a</w:t>
-        </w:r>
-        <w:r>
-          <w:rPr>
-            <w:rStyle w:val="a9"/>
-            <w:lang w:val="en-US"/>
-          </w:rPr>
-          <w:t>zit</w:t>
+          <w:t>Parazit</w:t>
         </w:r>
         <w:proofErr w:type="spellEnd"/>
         <w:r>
@@ -970,8 +919,6 @@
         <w:ind w:firstLine="0"/>
         <w:jc w:val="center"/>
       </w:pPr>
-      <w:bookmarkStart w:id="4" w:name="_GoBack"/>
-      <w:bookmarkEnd w:id="4"/>
     </w:p>
     <w:p>
       <w:pPr>
@@ -1702,6 +1649,7 @@
   <w:style w:type="character" w:default="1" w:styleId="a0">
     <w:name w:val="Default Paragraph Font"/>
     <w:uiPriority w:val="1"/>
+    <w:semiHidden/>
     <w:unhideWhenUsed/>
   </w:style>
   <w:style w:type="table" w:default="1" w:styleId="a1">
@@ -2180,7 +2128,7 @@
 </file>
 
 <file path=customXml/itemProps1.xml><?xml version="1.0" encoding="utf-8"?>
-<ds:datastoreItem xmlns:ds="http://schemas.openxmlformats.org/officeDocument/2006/customXml" ds:itemID="{F54E3BFC-B71E-4FFA-BE5B-3B37F9FCF7FA}">
+<ds:datastoreItem xmlns:ds="http://schemas.openxmlformats.org/officeDocument/2006/customXml" ds:itemID="{8C1D1AD5-231C-4206-ADFC-E92C1F1EF573}">
   <ds:schemaRefs>
     <ds:schemaRef ds:uri="http://schemas.openxmlformats.org/officeDocument/2006/bibliography"/>
   </ds:schemaRefs>
